--- a/E - Ursula Rieder/Dream_Job_no_payment.docx
+++ b/E - Ursula Rieder/Dream_Job_no_payment.docx
@@ -79,7 +79,21 @@
           <w:sz w:val="32"/>
           <w:szCs w:val="32"/>
         </w:rPr>
-        <w:t>So, it would not come as a surprise that my dream job is to become a pilot. My family and I traveled a lot by plane before Covid hit the entire world and kept planes grounded.</w:t>
+        <w:t xml:space="preserve">So, it would not come as a surprise that my dream job is to become a pilot. My family and I </w:t>
+      </w:r>
+      <w:r>
+        <w:rPr>
+          <w:sz w:val="32"/>
+          <w:szCs w:val="32"/>
+        </w:rPr>
+        <w:t>travelled</w:t>
+      </w:r>
+      <w:r>
+        <w:rPr>
+          <w:sz w:val="32"/>
+          <w:szCs w:val="32"/>
+        </w:rPr>
+        <w:t xml:space="preserve"> a lot by plane before Covid hit the entire world and kept planes grounded.</w:t>
       </w:r>
     </w:p>
     <w:p>
@@ -94,7 +108,14 @@
           <w:sz w:val="32"/>
           <w:szCs w:val="32"/>
         </w:rPr>
-        <w:t>I would trade a lot to just sit in a cockpit right now without even thinking about flying it. If somebody would offer me one month flying a plane but I would not be payd</w:t>
+        <w:t xml:space="preserve">I would trade a lot to just sit in a cockpit right now without even thinking about flying it. If somebody would offer me one month flying a plane but I would not be </w:t>
+      </w:r>
+      <w:r>
+        <w:rPr>
+          <w:sz w:val="32"/>
+          <w:szCs w:val="32"/>
+        </w:rPr>
+        <w:t>paid</w:t>
       </w:r>
       <w:r>
         <w:rPr>
@@ -227,7 +248,7 @@
 <w:ftr xmlns:wpc="http://schemas.microsoft.com/office/word/2010/wordprocessingCanvas" xmlns:cx="http://schemas.microsoft.com/office/drawing/2014/chartex" xmlns:cx1="http://schemas.microsoft.com/office/drawing/2015/9/8/chartex" xmlns:cx2="http://schemas.microsoft.com/office/drawing/2015/10/21/chartex" xmlns:cx3="http://schemas.microsoft.com/office/drawing/2016/5/9/chartex" xmlns:cx4="http://schemas.microsoft.com/office/drawing/2016/5/10/chartex" xmlns:cx5="http://schemas.microsoft.com/office/drawing/2016/5/11/chartex" xmlns:cx6="http://schemas.microsoft.com/office/drawing/2016/5/12/chartex" xmlns:cx7="http://schemas.microsoft.com/office/drawing/2016/5/13/chartex" xmlns:cx8="http://schemas.microsoft.com/office/drawing/2016/5/14/chartex" xmlns:mc="http://schemas.openxmlformats.org/markup-compatibility/2006" xmlns:aink="http://schemas.microsoft.com/office/drawing/2016/ink" xmlns:am3d="http://schemas.microsoft.com/office/drawing/2017/model3d" xmlns:o="urn:schemas-microsoft-com:office:office" xmlns:r="http://schemas.openxmlformats.org/officeDocument/2006/relationships" xmlns:m="http://schemas.openxmlformats.org/officeDocument/2006/math" xmlns:v="urn:schemas-microsoft-com:vml" xmlns:wp14="http://schemas.microsoft.com/office/word/2010/wordprocessingDrawing" xmlns:wp="http://schemas.openxmlformats.org/drawingml/2006/wordprocessingDrawing" xmlns:w10="urn:schemas-microsoft-com:office:word" xmlns:w="http://schemas.openxmlformats.org/wordprocessingml/2006/main" xmlns:w14="http://schemas.microsoft.com/office/word/2010/wordml" xmlns:w15="http://schemas.microsoft.com/office/word/2012/wordml" xmlns:w16cex="http://schemas.microsoft.com/office/word/2018/wordml/cex" xmlns:w16cid="http://schemas.microsoft.com/office/word/2016/wordml/cid" xmlns:w16="http://schemas.microsoft.com/office/word/2018/wordml" xmlns:w16sdtdh="http://schemas.microsoft.com/office/word/2020/wordml/sdtdatahash" xmlns:w16se="http://schemas.microsoft.com/office/word/2015/wordml/symex" xmlns:wpg="http://schemas.microsoft.com/office/word/2010/wordprocessingGroup" xmlns:wpi="http://schemas.microsoft.com/office/word/2010/wordprocessingInk" xmlns:wne="http://schemas.microsoft.com/office/word/2006/wordml" xmlns:wps="http://schemas.microsoft.com/office/word/2010/wordprocessingShape" mc:Ignorable="w14 w15 w16se w16cid w16 w16cex w16sdtdh wp14">
   <w:p>
     <w:pPr>
-      <w:pStyle w:val="Fuzeile"/>
+      <w:pStyle w:val="Footer"/>
     </w:pPr>
   </w:p>
 </w:ftr>
@@ -237,7 +258,7 @@
 <w:ftr xmlns:wpc="http://schemas.microsoft.com/office/word/2010/wordprocessingCanvas" xmlns:cx="http://schemas.microsoft.com/office/drawing/2014/chartex" xmlns:cx1="http://schemas.microsoft.com/office/drawing/2015/9/8/chartex" xmlns:cx2="http://schemas.microsoft.com/office/drawing/2015/10/21/chartex" xmlns:cx3="http://schemas.microsoft.com/office/drawing/2016/5/9/chartex" xmlns:cx4="http://schemas.microsoft.com/office/drawing/2016/5/10/chartex" xmlns:cx5="http://schemas.microsoft.com/office/drawing/2016/5/11/chartex" xmlns:cx6="http://schemas.microsoft.com/office/drawing/2016/5/12/chartex" xmlns:cx7="http://schemas.microsoft.com/office/drawing/2016/5/13/chartex" xmlns:cx8="http://schemas.microsoft.com/office/drawing/2016/5/14/chartex" xmlns:mc="http://schemas.openxmlformats.org/markup-compatibility/2006" xmlns:aink="http://schemas.microsoft.com/office/drawing/2016/ink" xmlns:am3d="http://schemas.microsoft.com/office/drawing/2017/model3d" xmlns:o="urn:schemas-microsoft-com:office:office" xmlns:r="http://schemas.openxmlformats.org/officeDocument/2006/relationships" xmlns:m="http://schemas.openxmlformats.org/officeDocument/2006/math" xmlns:v="urn:schemas-microsoft-com:vml" xmlns:wp14="http://schemas.microsoft.com/office/word/2010/wordprocessingDrawing" xmlns:wp="http://schemas.openxmlformats.org/drawingml/2006/wordprocessingDrawing" xmlns:w10="urn:schemas-microsoft-com:office:word" xmlns:w="http://schemas.openxmlformats.org/wordprocessingml/2006/main" xmlns:w14="http://schemas.microsoft.com/office/word/2010/wordml" xmlns:w15="http://schemas.microsoft.com/office/word/2012/wordml" xmlns:w16cex="http://schemas.microsoft.com/office/word/2018/wordml/cex" xmlns:w16cid="http://schemas.microsoft.com/office/word/2016/wordml/cid" xmlns:w16="http://schemas.microsoft.com/office/word/2018/wordml" xmlns:w16sdtdh="http://schemas.microsoft.com/office/word/2020/wordml/sdtdatahash" xmlns:w16se="http://schemas.microsoft.com/office/word/2015/wordml/symex" xmlns:wpg="http://schemas.microsoft.com/office/word/2010/wordprocessingGroup" xmlns:wpi="http://schemas.microsoft.com/office/word/2010/wordprocessingInk" xmlns:wne="http://schemas.microsoft.com/office/word/2006/wordml" xmlns:wps="http://schemas.microsoft.com/office/word/2010/wordprocessingShape" mc:Ignorable="w14 w15 w16se w16cid w16 w16cex w16sdtdh wp14">
   <w:p>
     <w:pPr>
-      <w:pStyle w:val="Fuzeile"/>
+      <w:pStyle w:val="Footer"/>
     </w:pPr>
     <w:r>
       <w:t>schneider.armin@student.htlwrn.ac.at</w:t>
@@ -257,7 +278,7 @@
 <w:ftr xmlns:wpc="http://schemas.microsoft.com/office/word/2010/wordprocessingCanvas" xmlns:cx="http://schemas.microsoft.com/office/drawing/2014/chartex" xmlns:cx1="http://schemas.microsoft.com/office/drawing/2015/9/8/chartex" xmlns:cx2="http://schemas.microsoft.com/office/drawing/2015/10/21/chartex" xmlns:cx3="http://schemas.microsoft.com/office/drawing/2016/5/9/chartex" xmlns:cx4="http://schemas.microsoft.com/office/drawing/2016/5/10/chartex" xmlns:cx5="http://schemas.microsoft.com/office/drawing/2016/5/11/chartex" xmlns:cx6="http://schemas.microsoft.com/office/drawing/2016/5/12/chartex" xmlns:cx7="http://schemas.microsoft.com/office/drawing/2016/5/13/chartex" xmlns:cx8="http://schemas.microsoft.com/office/drawing/2016/5/14/chartex" xmlns:mc="http://schemas.openxmlformats.org/markup-compatibility/2006" xmlns:aink="http://schemas.microsoft.com/office/drawing/2016/ink" xmlns:am3d="http://schemas.microsoft.com/office/drawing/2017/model3d" xmlns:o="urn:schemas-microsoft-com:office:office" xmlns:r="http://schemas.openxmlformats.org/officeDocument/2006/relationships" xmlns:m="http://schemas.openxmlformats.org/officeDocument/2006/math" xmlns:v="urn:schemas-microsoft-com:vml" xmlns:wp14="http://schemas.microsoft.com/office/word/2010/wordprocessingDrawing" xmlns:wp="http://schemas.openxmlformats.org/drawingml/2006/wordprocessingDrawing" xmlns:w10="urn:schemas-microsoft-com:office:word" xmlns:w="http://schemas.openxmlformats.org/wordprocessingml/2006/main" xmlns:w14="http://schemas.microsoft.com/office/word/2010/wordml" xmlns:w15="http://schemas.microsoft.com/office/word/2012/wordml" xmlns:w16cex="http://schemas.microsoft.com/office/word/2018/wordml/cex" xmlns:w16cid="http://schemas.microsoft.com/office/word/2016/wordml/cid" xmlns:w16="http://schemas.microsoft.com/office/word/2018/wordml" xmlns:w16sdtdh="http://schemas.microsoft.com/office/word/2020/wordml/sdtdatahash" xmlns:w16se="http://schemas.microsoft.com/office/word/2015/wordml/symex" xmlns:wpg="http://schemas.microsoft.com/office/word/2010/wordprocessingGroup" xmlns:wpi="http://schemas.microsoft.com/office/word/2010/wordprocessingInk" xmlns:wne="http://schemas.microsoft.com/office/word/2006/wordml" xmlns:wps="http://schemas.microsoft.com/office/word/2010/wordprocessingShape" mc:Ignorable="w14 w15 w16se w16cid w16 w16cex w16sdtdh wp14">
   <w:p>
     <w:pPr>
-      <w:pStyle w:val="Fuzeile"/>
+      <w:pStyle w:val="Footer"/>
     </w:pPr>
   </w:p>
 </w:ftr>
@@ -292,7 +313,7 @@
 <w:hdr xmlns:wpc="http://schemas.microsoft.com/office/word/2010/wordprocessingCanvas" xmlns:cx="http://schemas.microsoft.com/office/drawing/2014/chartex" xmlns:cx1="http://schemas.microsoft.com/office/drawing/2015/9/8/chartex" xmlns:cx2="http://schemas.microsoft.com/office/drawing/2015/10/21/chartex" xmlns:cx3="http://schemas.microsoft.com/office/drawing/2016/5/9/chartex" xmlns:cx4="http://schemas.microsoft.com/office/drawing/2016/5/10/chartex" xmlns:cx5="http://schemas.microsoft.com/office/drawing/2016/5/11/chartex" xmlns:cx6="http://schemas.microsoft.com/office/drawing/2016/5/12/chartex" xmlns:cx7="http://schemas.microsoft.com/office/drawing/2016/5/13/chartex" xmlns:cx8="http://schemas.microsoft.com/office/drawing/2016/5/14/chartex" xmlns:mc="http://schemas.openxmlformats.org/markup-compatibility/2006" xmlns:aink="http://schemas.microsoft.com/office/drawing/2016/ink" xmlns:am3d="http://schemas.microsoft.com/office/drawing/2017/model3d" xmlns:o="urn:schemas-microsoft-com:office:office" xmlns:r="http://schemas.openxmlformats.org/officeDocument/2006/relationships" xmlns:m="http://schemas.openxmlformats.org/officeDocument/2006/math" xmlns:v="urn:schemas-microsoft-com:vml" xmlns:wp14="http://schemas.microsoft.com/office/word/2010/wordprocessingDrawing" xmlns:wp="http://schemas.openxmlformats.org/drawingml/2006/wordprocessingDrawing" xmlns:w10="urn:schemas-microsoft-com:office:word" xmlns:w="http://schemas.openxmlformats.org/wordprocessingml/2006/main" xmlns:w14="http://schemas.microsoft.com/office/word/2010/wordml" xmlns:w15="http://schemas.microsoft.com/office/word/2012/wordml" xmlns:w16cex="http://schemas.microsoft.com/office/word/2018/wordml/cex" xmlns:w16cid="http://schemas.microsoft.com/office/word/2016/wordml/cid" xmlns:w16="http://schemas.microsoft.com/office/word/2018/wordml" xmlns:w16sdtdh="http://schemas.microsoft.com/office/word/2020/wordml/sdtdatahash" xmlns:w16se="http://schemas.microsoft.com/office/word/2015/wordml/symex" xmlns:wpg="http://schemas.microsoft.com/office/word/2010/wordprocessingGroup" xmlns:wpi="http://schemas.microsoft.com/office/word/2010/wordprocessingInk" xmlns:wne="http://schemas.microsoft.com/office/word/2006/wordml" xmlns:wps="http://schemas.microsoft.com/office/word/2010/wordprocessingShape" mc:Ignorable="w14 w15 w16se w16cid w16 w16cex w16sdtdh wp14">
   <w:p>
     <w:pPr>
-      <w:pStyle w:val="Kopfzeile"/>
+      <w:pStyle w:val="Header"/>
     </w:pPr>
   </w:p>
 </w:hdr>
@@ -302,7 +323,7 @@
 <w:hdr xmlns:wpc="http://schemas.microsoft.com/office/word/2010/wordprocessingCanvas" xmlns:cx="http://schemas.microsoft.com/office/drawing/2014/chartex" xmlns:cx1="http://schemas.microsoft.com/office/drawing/2015/9/8/chartex" xmlns:cx2="http://schemas.microsoft.com/office/drawing/2015/10/21/chartex" xmlns:cx3="http://schemas.microsoft.com/office/drawing/2016/5/9/chartex" xmlns:cx4="http://schemas.microsoft.com/office/drawing/2016/5/10/chartex" xmlns:cx5="http://schemas.microsoft.com/office/drawing/2016/5/11/chartex" xmlns:cx6="http://schemas.microsoft.com/office/drawing/2016/5/12/chartex" xmlns:cx7="http://schemas.microsoft.com/office/drawing/2016/5/13/chartex" xmlns:cx8="http://schemas.microsoft.com/office/drawing/2016/5/14/chartex" xmlns:mc="http://schemas.openxmlformats.org/markup-compatibility/2006" xmlns:aink="http://schemas.microsoft.com/office/drawing/2016/ink" xmlns:am3d="http://schemas.microsoft.com/office/drawing/2017/model3d" xmlns:o="urn:schemas-microsoft-com:office:office" xmlns:r="http://schemas.openxmlformats.org/officeDocument/2006/relationships" xmlns:m="http://schemas.openxmlformats.org/officeDocument/2006/math" xmlns:v="urn:schemas-microsoft-com:vml" xmlns:wp14="http://schemas.microsoft.com/office/word/2010/wordprocessingDrawing" xmlns:wp="http://schemas.openxmlformats.org/drawingml/2006/wordprocessingDrawing" xmlns:w10="urn:schemas-microsoft-com:office:word" xmlns:w="http://schemas.openxmlformats.org/wordprocessingml/2006/main" xmlns:w14="http://schemas.microsoft.com/office/word/2010/wordml" xmlns:w15="http://schemas.microsoft.com/office/word/2012/wordml" xmlns:w16cex="http://schemas.microsoft.com/office/word/2018/wordml/cex" xmlns:w16cid="http://schemas.microsoft.com/office/word/2016/wordml/cid" xmlns:w16="http://schemas.microsoft.com/office/word/2018/wordml" xmlns:w16sdtdh="http://schemas.microsoft.com/office/word/2020/wordml/sdtdatahash" xmlns:w16se="http://schemas.microsoft.com/office/word/2015/wordml/symex" xmlns:wpg="http://schemas.microsoft.com/office/word/2010/wordprocessingGroup" xmlns:wpi="http://schemas.microsoft.com/office/word/2010/wordprocessingInk" xmlns:wne="http://schemas.microsoft.com/office/word/2006/wordml" xmlns:wps="http://schemas.microsoft.com/office/word/2010/wordprocessingShape" mc:Ignorable="w14 w15 w16se w16cid w16 w16cex w16sdtdh wp14">
   <w:p>
     <w:pPr>
-      <w:pStyle w:val="Kopfzeile"/>
+      <w:pStyle w:val="Header"/>
     </w:pPr>
     <w:r>
       <w:t>Schneider Armin</w:t>
@@ -323,7 +344,7 @@
 <w:hdr xmlns:wpc="http://schemas.microsoft.com/office/word/2010/wordprocessingCanvas" xmlns:cx="http://schemas.microsoft.com/office/drawing/2014/chartex" xmlns:cx1="http://schemas.microsoft.com/office/drawing/2015/9/8/chartex" xmlns:cx2="http://schemas.microsoft.com/office/drawing/2015/10/21/chartex" xmlns:cx3="http://schemas.microsoft.com/office/drawing/2016/5/9/chartex" xmlns:cx4="http://schemas.microsoft.com/office/drawing/2016/5/10/chartex" xmlns:cx5="http://schemas.microsoft.com/office/drawing/2016/5/11/chartex" xmlns:cx6="http://schemas.microsoft.com/office/drawing/2016/5/12/chartex" xmlns:cx7="http://schemas.microsoft.com/office/drawing/2016/5/13/chartex" xmlns:cx8="http://schemas.microsoft.com/office/drawing/2016/5/14/chartex" xmlns:mc="http://schemas.openxmlformats.org/markup-compatibility/2006" xmlns:aink="http://schemas.microsoft.com/office/drawing/2016/ink" xmlns:am3d="http://schemas.microsoft.com/office/drawing/2017/model3d" xmlns:o="urn:schemas-microsoft-com:office:office" xmlns:r="http://schemas.openxmlformats.org/officeDocument/2006/relationships" xmlns:m="http://schemas.openxmlformats.org/officeDocument/2006/math" xmlns:v="urn:schemas-microsoft-com:vml" xmlns:wp14="http://schemas.microsoft.com/office/word/2010/wordprocessingDrawing" xmlns:wp="http://schemas.openxmlformats.org/drawingml/2006/wordprocessingDrawing" xmlns:w10="urn:schemas-microsoft-com:office:word" xmlns:w="http://schemas.openxmlformats.org/wordprocessingml/2006/main" xmlns:w14="http://schemas.microsoft.com/office/word/2010/wordml" xmlns:w15="http://schemas.microsoft.com/office/word/2012/wordml" xmlns:w16cex="http://schemas.microsoft.com/office/word/2018/wordml/cex" xmlns:w16cid="http://schemas.microsoft.com/office/word/2016/wordml/cid" xmlns:w16="http://schemas.microsoft.com/office/word/2018/wordml" xmlns:w16sdtdh="http://schemas.microsoft.com/office/word/2020/wordml/sdtdatahash" xmlns:w16se="http://schemas.microsoft.com/office/word/2015/wordml/symex" xmlns:wpg="http://schemas.microsoft.com/office/word/2010/wordprocessingGroup" xmlns:wpi="http://schemas.microsoft.com/office/word/2010/wordprocessingInk" xmlns:wne="http://schemas.microsoft.com/office/word/2006/wordml" xmlns:wps="http://schemas.microsoft.com/office/word/2010/wordprocessingShape" mc:Ignorable="w14 w15 w16se w16cid w16 w16cex w16sdtdh wp14">
   <w:p>
     <w:pPr>
-      <w:pStyle w:val="Kopfzeile"/>
+      <w:pStyle w:val="Header"/>
     </w:pPr>
   </w:p>
 </w:hdr>
@@ -724,17 +745,17 @@
     <w:lsdException w:name="Unresolved Mention" w:semiHidden="1" w:unhideWhenUsed="1"/>
     <w:lsdException w:name="Smart Link" w:semiHidden="1" w:unhideWhenUsed="1"/>
   </w:latentStyles>
-  <w:style w:type="paragraph" w:default="1" w:styleId="Standard">
+  <w:style w:type="paragraph" w:default="1" w:styleId="Normal">
     <w:name w:val="Normal"/>
     <w:qFormat/>
   </w:style>
-  <w:style w:type="character" w:default="1" w:styleId="Absatz-Standardschriftart">
+  <w:style w:type="character" w:default="1" w:styleId="DefaultParagraphFont">
     <w:name w:val="Default Paragraph Font"/>
     <w:uiPriority w:val="1"/>
     <w:semiHidden/>
     <w:unhideWhenUsed/>
   </w:style>
-  <w:style w:type="table" w:default="1" w:styleId="NormaleTabelle">
+  <w:style w:type="table" w:default="1" w:styleId="TableNormal">
     <w:name w:val="Normal Table"/>
     <w:uiPriority w:val="99"/>
     <w:semiHidden/>
@@ -749,16 +770,16 @@
       </w:tblCellMar>
     </w:tblPr>
   </w:style>
-  <w:style w:type="numbering" w:default="1" w:styleId="KeineListe">
+  <w:style w:type="numbering" w:default="1" w:styleId="NoList">
     <w:name w:val="No List"/>
     <w:uiPriority w:val="99"/>
     <w:semiHidden/>
     <w:unhideWhenUsed/>
   </w:style>
-  <w:style w:type="paragraph" w:styleId="Kopfzeile">
+  <w:style w:type="paragraph" w:styleId="Header">
     <w:name w:val="header"/>
-    <w:basedOn w:val="Standard"/>
-    <w:link w:val="KopfzeileZchn"/>
+    <w:basedOn w:val="Normal"/>
+    <w:link w:val="HeaderChar"/>
     <w:uiPriority w:val="99"/>
     <w:unhideWhenUsed/>
     <w:rsid w:val="00710EBE"/>
@@ -770,17 +791,17 @@
       <w:spacing w:after="0" w:line="240" w:lineRule="auto"/>
     </w:pPr>
   </w:style>
-  <w:style w:type="character" w:customStyle="1" w:styleId="KopfzeileZchn">
-    <w:name w:val="Kopfzeile Zchn"/>
-    <w:basedOn w:val="Absatz-Standardschriftart"/>
-    <w:link w:val="Kopfzeile"/>
+  <w:style w:type="character" w:customStyle="1" w:styleId="HeaderChar">
+    <w:name w:val="Header Char"/>
+    <w:basedOn w:val="DefaultParagraphFont"/>
+    <w:link w:val="Header"/>
     <w:uiPriority w:val="99"/>
     <w:rsid w:val="00710EBE"/>
   </w:style>
-  <w:style w:type="paragraph" w:styleId="Fuzeile">
+  <w:style w:type="paragraph" w:styleId="Footer">
     <w:name w:val="footer"/>
-    <w:basedOn w:val="Standard"/>
-    <w:link w:val="FuzeileZchn"/>
+    <w:basedOn w:val="Normal"/>
+    <w:link w:val="FooterChar"/>
     <w:uiPriority w:val="99"/>
     <w:unhideWhenUsed/>
     <w:rsid w:val="00710EBE"/>
@@ -792,10 +813,10 @@
       <w:spacing w:after="0" w:line="240" w:lineRule="auto"/>
     </w:pPr>
   </w:style>
-  <w:style w:type="character" w:customStyle="1" w:styleId="FuzeileZchn">
-    <w:name w:val="Fußzeile Zchn"/>
-    <w:basedOn w:val="Absatz-Standardschriftart"/>
-    <w:link w:val="Fuzeile"/>
+  <w:style w:type="character" w:customStyle="1" w:styleId="FooterChar">
+    <w:name w:val="Footer Char"/>
+    <w:basedOn w:val="DefaultParagraphFont"/>
+    <w:link w:val="Footer"/>
     <w:uiPriority w:val="99"/>
     <w:rsid w:val="00710EBE"/>
   </w:style>

--- a/E - Ursula Rieder/Dream_Job_no_payment.docx
+++ b/E - Ursula Rieder/Dream_Job_no_payment.docx
@@ -204,12 +204,8 @@
       </w:r>
     </w:p>
     <w:sectPr>
-      <w:headerReference w:type="even" r:id="rId6"/>
-      <w:headerReference w:type="default" r:id="rId7"/>
-      <w:footerReference w:type="even" r:id="rId8"/>
-      <w:footerReference w:type="default" r:id="rId9"/>
-      <w:headerReference w:type="first" r:id="rId10"/>
-      <w:footerReference w:type="first" r:id="rId11"/>
+      <w:headerReference w:type="default" r:id="rId6"/>
+      <w:footerReference w:type="default" r:id="rId7"/>
       <w:pgSz w:w="11906" w:h="16838"/>
       <w:pgMar w:top="1417" w:right="1417" w:bottom="1134" w:left="1417" w:header="708" w:footer="708" w:gutter="0"/>
       <w:cols w:space="708"/>
@@ -250,16 +246,6 @@
     <w:pPr>
       <w:pStyle w:val="Footer"/>
     </w:pPr>
-  </w:p>
-</w:ftr>
-</file>
-
-<file path=word/footer2.xml><?xml version="1.0" encoding="utf-8"?>
-<w:ftr xmlns:wpc="http://schemas.microsoft.com/office/word/2010/wordprocessingCanvas" xmlns:cx="http://schemas.microsoft.com/office/drawing/2014/chartex" xmlns:cx1="http://schemas.microsoft.com/office/drawing/2015/9/8/chartex" xmlns:cx2="http://schemas.microsoft.com/office/drawing/2015/10/21/chartex" xmlns:cx3="http://schemas.microsoft.com/office/drawing/2016/5/9/chartex" xmlns:cx4="http://schemas.microsoft.com/office/drawing/2016/5/10/chartex" xmlns:cx5="http://schemas.microsoft.com/office/drawing/2016/5/11/chartex" xmlns:cx6="http://schemas.microsoft.com/office/drawing/2016/5/12/chartex" xmlns:cx7="http://schemas.microsoft.com/office/drawing/2016/5/13/chartex" xmlns:cx8="http://schemas.microsoft.com/office/drawing/2016/5/14/chartex" xmlns:mc="http://schemas.openxmlformats.org/markup-compatibility/2006" xmlns:aink="http://schemas.microsoft.com/office/drawing/2016/ink" xmlns:am3d="http://schemas.microsoft.com/office/drawing/2017/model3d" xmlns:o="urn:schemas-microsoft-com:office:office" xmlns:r="http://schemas.openxmlformats.org/officeDocument/2006/relationships" xmlns:m="http://schemas.openxmlformats.org/officeDocument/2006/math" xmlns:v="urn:schemas-microsoft-com:vml" xmlns:wp14="http://schemas.microsoft.com/office/word/2010/wordprocessingDrawing" xmlns:wp="http://schemas.openxmlformats.org/drawingml/2006/wordprocessingDrawing" xmlns:w10="urn:schemas-microsoft-com:office:word" xmlns:w="http://schemas.openxmlformats.org/wordprocessingml/2006/main" xmlns:w14="http://schemas.microsoft.com/office/word/2010/wordml" xmlns:w15="http://schemas.microsoft.com/office/word/2012/wordml" xmlns:w16cex="http://schemas.microsoft.com/office/word/2018/wordml/cex" xmlns:w16cid="http://schemas.microsoft.com/office/word/2016/wordml/cid" xmlns:w16="http://schemas.microsoft.com/office/word/2018/wordml" xmlns:w16sdtdh="http://schemas.microsoft.com/office/word/2020/wordml/sdtdatahash" xmlns:w16se="http://schemas.microsoft.com/office/word/2015/wordml/symex" xmlns:wpg="http://schemas.microsoft.com/office/word/2010/wordprocessingGroup" xmlns:wpi="http://schemas.microsoft.com/office/word/2010/wordprocessingInk" xmlns:wne="http://schemas.microsoft.com/office/word/2006/wordml" xmlns:wps="http://schemas.microsoft.com/office/word/2010/wordprocessingShape" mc:Ignorable="w14 w15 w16se w16cid w16 w16cex w16sdtdh wp14">
-  <w:p>
-    <w:pPr>
-      <w:pStyle w:val="Footer"/>
-    </w:pPr>
     <w:r>
       <w:t>schneider.armin@student.htlwrn.ac.at</w:t>
     </w:r>
@@ -268,18 +254,13 @@
     </w:r>
     <w:r>
       <w:tab/>
-      <w:t>208 Words</w:t>
     </w:r>
-  </w:p>
-</w:ftr>
-</file>
-
-<file path=word/footer3.xml><?xml version="1.0" encoding="utf-8"?>
-<w:ftr xmlns:wpc="http://schemas.microsoft.com/office/word/2010/wordprocessingCanvas" xmlns:cx="http://schemas.microsoft.com/office/drawing/2014/chartex" xmlns:cx1="http://schemas.microsoft.com/office/drawing/2015/9/8/chartex" xmlns:cx2="http://schemas.microsoft.com/office/drawing/2015/10/21/chartex" xmlns:cx3="http://schemas.microsoft.com/office/drawing/2016/5/9/chartex" xmlns:cx4="http://schemas.microsoft.com/office/drawing/2016/5/10/chartex" xmlns:cx5="http://schemas.microsoft.com/office/drawing/2016/5/11/chartex" xmlns:cx6="http://schemas.microsoft.com/office/drawing/2016/5/12/chartex" xmlns:cx7="http://schemas.microsoft.com/office/drawing/2016/5/13/chartex" xmlns:cx8="http://schemas.microsoft.com/office/drawing/2016/5/14/chartex" xmlns:mc="http://schemas.openxmlformats.org/markup-compatibility/2006" xmlns:aink="http://schemas.microsoft.com/office/drawing/2016/ink" xmlns:am3d="http://schemas.microsoft.com/office/drawing/2017/model3d" xmlns:o="urn:schemas-microsoft-com:office:office" xmlns:r="http://schemas.openxmlformats.org/officeDocument/2006/relationships" xmlns:m="http://schemas.openxmlformats.org/officeDocument/2006/math" xmlns:v="urn:schemas-microsoft-com:vml" xmlns:wp14="http://schemas.microsoft.com/office/word/2010/wordprocessingDrawing" xmlns:wp="http://schemas.openxmlformats.org/drawingml/2006/wordprocessingDrawing" xmlns:w10="urn:schemas-microsoft-com:office:word" xmlns:w="http://schemas.openxmlformats.org/wordprocessingml/2006/main" xmlns:w14="http://schemas.microsoft.com/office/word/2010/wordml" xmlns:w15="http://schemas.microsoft.com/office/word/2012/wordml" xmlns:w16cex="http://schemas.microsoft.com/office/word/2018/wordml/cex" xmlns:w16cid="http://schemas.microsoft.com/office/word/2016/wordml/cid" xmlns:w16="http://schemas.microsoft.com/office/word/2018/wordml" xmlns:w16sdtdh="http://schemas.microsoft.com/office/word/2020/wordml/sdtdatahash" xmlns:w16se="http://schemas.microsoft.com/office/word/2015/wordml/symex" xmlns:wpg="http://schemas.microsoft.com/office/word/2010/wordprocessingGroup" xmlns:wpi="http://schemas.microsoft.com/office/word/2010/wordprocessingInk" xmlns:wne="http://schemas.microsoft.com/office/word/2006/wordml" xmlns:wps="http://schemas.microsoft.com/office/word/2010/wordprocessingShape" mc:Ignorable="w14 w15 w16se w16cid w16 w16cex w16sdtdh wp14">
-  <w:p>
-    <w:pPr>
-      <w:pStyle w:val="Footer"/>
-    </w:pPr>
+    <w:r>
+      <w:t>194</w:t>
+    </w:r>
+    <w:r>
+      <w:t xml:space="preserve"> Words</w:t>
+    </w:r>
   </w:p>
 </w:ftr>
 </file>
@@ -310,16 +291,6 @@
 </file>
 
 <file path=word/header1.xml><?xml version="1.0" encoding="utf-8"?>
-<w:hdr xmlns:wpc="http://schemas.microsoft.com/office/word/2010/wordprocessingCanvas" xmlns:cx="http://schemas.microsoft.com/office/drawing/2014/chartex" xmlns:cx1="http://schemas.microsoft.com/office/drawing/2015/9/8/chartex" xmlns:cx2="http://schemas.microsoft.com/office/drawing/2015/10/21/chartex" xmlns:cx3="http://schemas.microsoft.com/office/drawing/2016/5/9/chartex" xmlns:cx4="http://schemas.microsoft.com/office/drawing/2016/5/10/chartex" xmlns:cx5="http://schemas.microsoft.com/office/drawing/2016/5/11/chartex" xmlns:cx6="http://schemas.microsoft.com/office/drawing/2016/5/12/chartex" xmlns:cx7="http://schemas.microsoft.com/office/drawing/2016/5/13/chartex" xmlns:cx8="http://schemas.microsoft.com/office/drawing/2016/5/14/chartex" xmlns:mc="http://schemas.openxmlformats.org/markup-compatibility/2006" xmlns:aink="http://schemas.microsoft.com/office/drawing/2016/ink" xmlns:am3d="http://schemas.microsoft.com/office/drawing/2017/model3d" xmlns:o="urn:schemas-microsoft-com:office:office" xmlns:r="http://schemas.openxmlformats.org/officeDocument/2006/relationships" xmlns:m="http://schemas.openxmlformats.org/officeDocument/2006/math" xmlns:v="urn:schemas-microsoft-com:vml" xmlns:wp14="http://schemas.microsoft.com/office/word/2010/wordprocessingDrawing" xmlns:wp="http://schemas.openxmlformats.org/drawingml/2006/wordprocessingDrawing" xmlns:w10="urn:schemas-microsoft-com:office:word" xmlns:w="http://schemas.openxmlformats.org/wordprocessingml/2006/main" xmlns:w14="http://schemas.microsoft.com/office/word/2010/wordml" xmlns:w15="http://schemas.microsoft.com/office/word/2012/wordml" xmlns:w16cex="http://schemas.microsoft.com/office/word/2018/wordml/cex" xmlns:w16cid="http://schemas.microsoft.com/office/word/2016/wordml/cid" xmlns:w16="http://schemas.microsoft.com/office/word/2018/wordml" xmlns:w16sdtdh="http://schemas.microsoft.com/office/word/2020/wordml/sdtdatahash" xmlns:w16se="http://schemas.microsoft.com/office/word/2015/wordml/symex" xmlns:wpg="http://schemas.microsoft.com/office/word/2010/wordprocessingGroup" xmlns:wpi="http://schemas.microsoft.com/office/word/2010/wordprocessingInk" xmlns:wne="http://schemas.microsoft.com/office/word/2006/wordml" xmlns:wps="http://schemas.microsoft.com/office/word/2010/wordprocessingShape" mc:Ignorable="w14 w15 w16se w16cid w16 w16cex w16sdtdh wp14">
-  <w:p>
-    <w:pPr>
-      <w:pStyle w:val="Header"/>
-    </w:pPr>
-  </w:p>
-</w:hdr>
-</file>
-
-<file path=word/header2.xml><?xml version="1.0" encoding="utf-8"?>
 <w:hdr xmlns:wpc="http://schemas.microsoft.com/office/word/2010/wordprocessingCanvas" xmlns:cx="http://schemas.microsoft.com/office/drawing/2014/chartex" xmlns:cx1="http://schemas.microsoft.com/office/drawing/2015/9/8/chartex" xmlns:cx2="http://schemas.microsoft.com/office/drawing/2015/10/21/chartex" xmlns:cx3="http://schemas.microsoft.com/office/drawing/2016/5/9/chartex" xmlns:cx4="http://schemas.microsoft.com/office/drawing/2016/5/10/chartex" xmlns:cx5="http://schemas.microsoft.com/office/drawing/2016/5/11/chartex" xmlns:cx6="http://schemas.microsoft.com/office/drawing/2016/5/12/chartex" xmlns:cx7="http://schemas.microsoft.com/office/drawing/2016/5/13/chartex" xmlns:cx8="http://schemas.microsoft.com/office/drawing/2016/5/14/chartex" xmlns:mc="http://schemas.openxmlformats.org/markup-compatibility/2006" xmlns:aink="http://schemas.microsoft.com/office/drawing/2016/ink" xmlns:am3d="http://schemas.microsoft.com/office/drawing/2017/model3d" xmlns:o="urn:schemas-microsoft-com:office:office" xmlns:r="http://schemas.openxmlformats.org/officeDocument/2006/relationships" xmlns:m="http://schemas.openxmlformats.org/officeDocument/2006/math" xmlns:v="urn:schemas-microsoft-com:vml" xmlns:wp14="http://schemas.microsoft.com/office/word/2010/wordprocessingDrawing" xmlns:wp="http://schemas.openxmlformats.org/drawingml/2006/wordprocessingDrawing" xmlns:w10="urn:schemas-microsoft-com:office:word" xmlns:w="http://schemas.openxmlformats.org/wordprocessingml/2006/main" xmlns:w14="http://schemas.microsoft.com/office/word/2010/wordml" xmlns:w15="http://schemas.microsoft.com/office/word/2012/wordml" xmlns:w16cex="http://schemas.microsoft.com/office/word/2018/wordml/cex" xmlns:w16cid="http://schemas.microsoft.com/office/word/2016/wordml/cid" xmlns:w16="http://schemas.microsoft.com/office/word/2018/wordml" xmlns:w16sdtdh="http://schemas.microsoft.com/office/word/2020/wordml/sdtdatahash" xmlns:w16se="http://schemas.microsoft.com/office/word/2015/wordml/symex" xmlns:wpg="http://schemas.microsoft.com/office/word/2010/wordprocessingGroup" xmlns:wpi="http://schemas.microsoft.com/office/word/2010/wordprocessingInk" xmlns:wne="http://schemas.microsoft.com/office/word/2006/wordml" xmlns:wps="http://schemas.microsoft.com/office/word/2010/wordprocessingShape" mc:Ignorable="w14 w15 w16se w16cid w16 w16cex w16sdtdh wp14">
   <w:p>
     <w:pPr>
@@ -336,16 +307,6 @@
       <w:tab/>
       <w:t>29.09.2021</w:t>
     </w:r>
-  </w:p>
-</w:hdr>
-</file>
-
-<file path=word/header3.xml><?xml version="1.0" encoding="utf-8"?>
-<w:hdr xmlns:wpc="http://schemas.microsoft.com/office/word/2010/wordprocessingCanvas" xmlns:cx="http://schemas.microsoft.com/office/drawing/2014/chartex" xmlns:cx1="http://schemas.microsoft.com/office/drawing/2015/9/8/chartex" xmlns:cx2="http://schemas.microsoft.com/office/drawing/2015/10/21/chartex" xmlns:cx3="http://schemas.microsoft.com/office/drawing/2016/5/9/chartex" xmlns:cx4="http://schemas.microsoft.com/office/drawing/2016/5/10/chartex" xmlns:cx5="http://schemas.microsoft.com/office/drawing/2016/5/11/chartex" xmlns:cx6="http://schemas.microsoft.com/office/drawing/2016/5/12/chartex" xmlns:cx7="http://schemas.microsoft.com/office/drawing/2016/5/13/chartex" xmlns:cx8="http://schemas.microsoft.com/office/drawing/2016/5/14/chartex" xmlns:mc="http://schemas.openxmlformats.org/markup-compatibility/2006" xmlns:aink="http://schemas.microsoft.com/office/drawing/2016/ink" xmlns:am3d="http://schemas.microsoft.com/office/drawing/2017/model3d" xmlns:o="urn:schemas-microsoft-com:office:office" xmlns:r="http://schemas.openxmlformats.org/officeDocument/2006/relationships" xmlns:m="http://schemas.openxmlformats.org/officeDocument/2006/math" xmlns:v="urn:schemas-microsoft-com:vml" xmlns:wp14="http://schemas.microsoft.com/office/word/2010/wordprocessingDrawing" xmlns:wp="http://schemas.openxmlformats.org/drawingml/2006/wordprocessingDrawing" xmlns:w10="urn:schemas-microsoft-com:office:word" xmlns:w="http://schemas.openxmlformats.org/wordprocessingml/2006/main" xmlns:w14="http://schemas.microsoft.com/office/word/2010/wordml" xmlns:w15="http://schemas.microsoft.com/office/word/2012/wordml" xmlns:w16cex="http://schemas.microsoft.com/office/word/2018/wordml/cex" xmlns:w16cid="http://schemas.microsoft.com/office/word/2016/wordml/cid" xmlns:w16="http://schemas.microsoft.com/office/word/2018/wordml" xmlns:w16sdtdh="http://schemas.microsoft.com/office/word/2020/wordml/sdtdatahash" xmlns:w16se="http://schemas.microsoft.com/office/word/2015/wordml/symex" xmlns:wpg="http://schemas.microsoft.com/office/word/2010/wordprocessingGroup" xmlns:wpi="http://schemas.microsoft.com/office/word/2010/wordprocessingInk" xmlns:wne="http://schemas.microsoft.com/office/word/2006/wordml" xmlns:wps="http://schemas.microsoft.com/office/word/2010/wordprocessingShape" mc:Ignorable="w14 w15 w16se w16cid w16 w16cex w16sdtdh wp14">
-  <w:p>
-    <w:pPr>
-      <w:pStyle w:val="Header"/>
-    </w:pPr>
   </w:p>
 </w:hdr>
 </file>
